--- a/1.PROJECT_MAP_ITOG/0.README(word).docx
+++ b/1.PROJECT_MAP_ITOG/0.README(word).docx
@@ -460,16 +460,7 @@
           <w:sz w:val="20"/>
           <w:szCs w:val="20"/>
         </w:rPr>
-        <w:t>Корень проекта</w:t>
-      </w:r>
-      <w:r>
-        <w:rPr>
-          <w:rFonts w:ascii="Times New Roman" w:hAnsi="Times New Roman" w:cs="Times New Roman"/>
-          <w:b/>
-          <w:sz w:val="20"/>
-          <w:szCs w:val="20"/>
-        </w:rPr>
-        <w:t>:</w:t>
+        <w:t>Корень проекта:</w:t>
       </w:r>
     </w:p>
     <w:p>
@@ -811,6 +802,7 @@
           <w:rFonts w:ascii="Times New Roman" w:hAnsi="Times New Roman" w:cs="Times New Roman"/>
           <w:sz w:val="20"/>
           <w:szCs w:val="20"/>
+          <w:lang w:val="en-US"/>
         </w:rPr>
       </w:pPr>
       <w:r>
@@ -833,11 +825,13 @@
     </w:p>
     <w:p>
       <w:pPr>
+        <w:spacing w:before="120" w:after="120" w:line="20" w:lineRule="atLeast"/>
         <w:jc w:val="both"/>
         <w:rPr>
           <w:rFonts w:ascii="Times New Roman" w:hAnsi="Times New Roman" w:cs="Times New Roman"/>
           <w:sz w:val="20"/>
           <w:szCs w:val="20"/>
+          <w:lang w:val="en-US"/>
         </w:rPr>
       </w:pPr>
       <w:hyperlink r:id="rId8" w:history="1">
@@ -847,18 +841,21 @@
             <w:rFonts w:ascii="Times New Roman" w:hAnsi="Times New Roman" w:cs="Times New Roman"/>
             <w:sz w:val="20"/>
             <w:szCs w:val="20"/>
+            <w:lang w:val="en-US"/>
           </w:rPr>
-          <w:t>https://public.tableau.com/views/Book9_16142487888840/street?:language=en&amp;:display_count=y&amp;publish=yes&amp;:origin=viz_share_link</w:t>
+          <w:t>https://public.tableau.com/views/Book16_16143677148020/Sheet1?:language=en&amp;:display_count=y&amp;publish=yes&amp;:origin=viz_share_link</w:t>
         </w:r>
       </w:hyperlink>
     </w:p>
     <w:p>
       <w:pPr>
+        <w:spacing w:before="120" w:after="120" w:line="20" w:lineRule="atLeast"/>
         <w:jc w:val="both"/>
         <w:rPr>
           <w:rFonts w:ascii="Times New Roman" w:hAnsi="Times New Roman" w:cs="Times New Roman"/>
           <w:sz w:val="20"/>
           <w:szCs w:val="20"/>
+          <w:lang w:val="en-US"/>
         </w:rPr>
       </w:pPr>
       <w:hyperlink r:id="rId9" w:history="1">
@@ -870,16 +867,7 @@
             <w:szCs w:val="20"/>
             <w:lang w:val="en-US"/>
           </w:rPr>
-          <w:t>https</w:t>
-        </w:r>
-        <w:r>
-          <w:rPr>
-            <w:rStyle w:val="a4"/>
-            <w:rFonts w:ascii="Times New Roman" w:hAnsi="Times New Roman" w:cs="Times New Roman"/>
-            <w:sz w:val="20"/>
-            <w:szCs w:val="20"/>
-          </w:rPr>
-          <w:t>://</w:t>
+          <w:t>https://public.tableau.com/views/Book16_16143677148020/Satellite?:language=en&amp;:display_count=y&amp;publish=yes&amp;:origin=vi</w:t>
         </w:r>
         <w:r>
           <w:rPr>
@@ -889,16 +877,7 @@
             <w:szCs w:val="20"/>
             <w:lang w:val="en-US"/>
           </w:rPr>
-          <w:t>public</w:t>
-        </w:r>
-        <w:r>
-          <w:rPr>
-            <w:rStyle w:val="a4"/>
-            <w:rFonts w:ascii="Times New Roman" w:hAnsi="Times New Roman" w:cs="Times New Roman"/>
-            <w:sz w:val="20"/>
-            <w:szCs w:val="20"/>
-          </w:rPr>
-          <w:t>.</w:t>
+          <w:t>z</w:t>
         </w:r>
         <w:r>
           <w:rPr>
@@ -908,298 +887,7 @@
             <w:szCs w:val="20"/>
             <w:lang w:val="en-US"/>
           </w:rPr>
-          <w:t>tableau</w:t>
-        </w:r>
-        <w:r>
-          <w:rPr>
-            <w:rStyle w:val="a4"/>
-            <w:rFonts w:ascii="Times New Roman" w:hAnsi="Times New Roman" w:cs="Times New Roman"/>
-            <w:sz w:val="20"/>
-            <w:szCs w:val="20"/>
-          </w:rPr>
-          <w:t>.</w:t>
-        </w:r>
-        <w:r>
-          <w:rPr>
-            <w:rStyle w:val="a4"/>
-            <w:rFonts w:ascii="Times New Roman" w:hAnsi="Times New Roman" w:cs="Times New Roman"/>
-            <w:sz w:val="20"/>
-            <w:szCs w:val="20"/>
-            <w:lang w:val="en-US"/>
-          </w:rPr>
-          <w:t>com</w:t>
-        </w:r>
-        <w:r>
-          <w:rPr>
-            <w:rStyle w:val="a4"/>
-            <w:rFonts w:ascii="Times New Roman" w:hAnsi="Times New Roman" w:cs="Times New Roman"/>
-            <w:sz w:val="20"/>
-            <w:szCs w:val="20"/>
-          </w:rPr>
-          <w:t>/</w:t>
-        </w:r>
-        <w:r>
-          <w:rPr>
-            <w:rStyle w:val="a4"/>
-            <w:rFonts w:ascii="Times New Roman" w:hAnsi="Times New Roman" w:cs="Times New Roman"/>
-            <w:sz w:val="20"/>
-            <w:szCs w:val="20"/>
-            <w:lang w:val="en-US"/>
-          </w:rPr>
-          <w:t>views</w:t>
-        </w:r>
-        <w:r>
-          <w:rPr>
-            <w:rStyle w:val="a4"/>
-            <w:rFonts w:ascii="Times New Roman" w:hAnsi="Times New Roman" w:cs="Times New Roman"/>
-            <w:sz w:val="20"/>
-            <w:szCs w:val="20"/>
-          </w:rPr>
-          <w:t>/</w:t>
-        </w:r>
-        <w:r>
-          <w:rPr>
-            <w:rStyle w:val="a4"/>
-            <w:rFonts w:ascii="Times New Roman" w:hAnsi="Times New Roman" w:cs="Times New Roman"/>
-            <w:sz w:val="20"/>
-            <w:szCs w:val="20"/>
-            <w:lang w:val="en-US"/>
-          </w:rPr>
-          <w:t>Book</w:t>
-        </w:r>
-        <w:r>
-          <w:rPr>
-            <w:rStyle w:val="a4"/>
-            <w:rFonts w:ascii="Times New Roman" w:hAnsi="Times New Roman" w:cs="Times New Roman"/>
-            <w:sz w:val="20"/>
-            <w:szCs w:val="20"/>
-          </w:rPr>
-          <w:t>9_16142487888840/</w:t>
-        </w:r>
-        <w:proofErr w:type="spellStart"/>
-        <w:r>
-          <w:rPr>
-            <w:rStyle w:val="a4"/>
-            <w:rFonts w:ascii="Times New Roman" w:hAnsi="Times New Roman" w:cs="Times New Roman"/>
-            <w:sz w:val="20"/>
-            <w:szCs w:val="20"/>
-            <w:lang w:val="en-US"/>
-          </w:rPr>
-          <w:t>sattelite</w:t>
-        </w:r>
-        <w:proofErr w:type="spellEnd"/>
-        <w:r>
-          <w:rPr>
-            <w:rStyle w:val="a4"/>
-            <w:rFonts w:ascii="Times New Roman" w:hAnsi="Times New Roman" w:cs="Times New Roman"/>
-            <w:sz w:val="20"/>
-            <w:szCs w:val="20"/>
-          </w:rPr>
-          <w:t>?:</w:t>
-        </w:r>
-        <w:r>
-          <w:rPr>
-            <w:rStyle w:val="a4"/>
-            <w:rFonts w:ascii="Times New Roman" w:hAnsi="Times New Roman" w:cs="Times New Roman"/>
-            <w:sz w:val="20"/>
-            <w:szCs w:val="20"/>
-            <w:lang w:val="en-US"/>
-          </w:rPr>
-          <w:t>language</w:t>
-        </w:r>
-        <w:r>
-          <w:rPr>
-            <w:rStyle w:val="a4"/>
-            <w:rFonts w:ascii="Times New Roman" w:hAnsi="Times New Roman" w:cs="Times New Roman"/>
-            <w:sz w:val="20"/>
-            <w:szCs w:val="20"/>
-          </w:rPr>
-          <w:t>=</w:t>
-        </w:r>
-        <w:proofErr w:type="spellStart"/>
-        <w:r>
-          <w:rPr>
-            <w:rStyle w:val="a4"/>
-            <w:rFonts w:ascii="Times New Roman" w:hAnsi="Times New Roman" w:cs="Times New Roman"/>
-            <w:sz w:val="20"/>
-            <w:szCs w:val="20"/>
-            <w:lang w:val="en-US"/>
-          </w:rPr>
-          <w:t>en</w:t>
-        </w:r>
-        <w:proofErr w:type="spellEnd"/>
-        <w:r>
-          <w:rPr>
-            <w:rStyle w:val="a4"/>
-            <w:rFonts w:ascii="Times New Roman" w:hAnsi="Times New Roman" w:cs="Times New Roman"/>
-            <w:sz w:val="20"/>
-            <w:szCs w:val="20"/>
-          </w:rPr>
-          <w:t>&amp;:</w:t>
-        </w:r>
-        <w:r>
-          <w:rPr>
-            <w:rStyle w:val="a4"/>
-            <w:rFonts w:ascii="Times New Roman" w:hAnsi="Times New Roman" w:cs="Times New Roman"/>
-            <w:sz w:val="20"/>
-            <w:szCs w:val="20"/>
-            <w:lang w:val="en-US"/>
-          </w:rPr>
-          <w:t>display</w:t>
-        </w:r>
-        <w:r>
-          <w:rPr>
-            <w:rStyle w:val="a4"/>
-            <w:rFonts w:ascii="Times New Roman" w:hAnsi="Times New Roman" w:cs="Times New Roman"/>
-            <w:sz w:val="20"/>
-            <w:szCs w:val="20"/>
-          </w:rPr>
-          <w:t>_</w:t>
-        </w:r>
-        <w:r>
-          <w:rPr>
-            <w:rStyle w:val="a4"/>
-            <w:rFonts w:ascii="Times New Roman" w:hAnsi="Times New Roman" w:cs="Times New Roman"/>
-            <w:sz w:val="20"/>
-            <w:szCs w:val="20"/>
-            <w:lang w:val="en-US"/>
-          </w:rPr>
-          <w:t>count</w:t>
-        </w:r>
-        <w:r>
-          <w:rPr>
-            <w:rStyle w:val="a4"/>
-            <w:rFonts w:ascii="Times New Roman" w:hAnsi="Times New Roman" w:cs="Times New Roman"/>
-            <w:sz w:val="20"/>
-            <w:szCs w:val="20"/>
-          </w:rPr>
-          <w:t>=</w:t>
-        </w:r>
-        <w:r>
-          <w:rPr>
-            <w:rStyle w:val="a4"/>
-            <w:rFonts w:ascii="Times New Roman" w:hAnsi="Times New Roman" w:cs="Times New Roman"/>
-            <w:sz w:val="20"/>
-            <w:szCs w:val="20"/>
-            <w:lang w:val="en-US"/>
-          </w:rPr>
-          <w:t>y</w:t>
-        </w:r>
-        <w:r>
-          <w:rPr>
-            <w:rStyle w:val="a4"/>
-            <w:rFonts w:ascii="Times New Roman" w:hAnsi="Times New Roman" w:cs="Times New Roman"/>
-            <w:sz w:val="20"/>
-            <w:szCs w:val="20"/>
-          </w:rPr>
-          <w:t>&amp;</w:t>
-        </w:r>
-        <w:r>
-          <w:rPr>
-            <w:rStyle w:val="a4"/>
-            <w:rFonts w:ascii="Times New Roman" w:hAnsi="Times New Roman" w:cs="Times New Roman"/>
-            <w:sz w:val="20"/>
-            <w:szCs w:val="20"/>
-            <w:lang w:val="en-US"/>
-          </w:rPr>
-          <w:t>publish</w:t>
-        </w:r>
-        <w:r>
-          <w:rPr>
-            <w:rStyle w:val="a4"/>
-            <w:rFonts w:ascii="Times New Roman" w:hAnsi="Times New Roman" w:cs="Times New Roman"/>
-            <w:sz w:val="20"/>
-            <w:szCs w:val="20"/>
-          </w:rPr>
-          <w:t>=</w:t>
-        </w:r>
-        <w:r>
-          <w:rPr>
-            <w:rStyle w:val="a4"/>
-            <w:rFonts w:ascii="Times New Roman" w:hAnsi="Times New Roman" w:cs="Times New Roman"/>
-            <w:sz w:val="20"/>
-            <w:szCs w:val="20"/>
-            <w:lang w:val="en-US"/>
-          </w:rPr>
-          <w:t>yes</w:t>
-        </w:r>
-        <w:r>
-          <w:rPr>
-            <w:rStyle w:val="a4"/>
-            <w:rFonts w:ascii="Times New Roman" w:hAnsi="Times New Roman" w:cs="Times New Roman"/>
-            <w:sz w:val="20"/>
-            <w:szCs w:val="20"/>
-          </w:rPr>
-          <w:t>&amp;:</w:t>
-        </w:r>
-        <w:r>
-          <w:rPr>
-            <w:rStyle w:val="a4"/>
-            <w:rFonts w:ascii="Times New Roman" w:hAnsi="Times New Roman" w:cs="Times New Roman"/>
-            <w:sz w:val="20"/>
-            <w:szCs w:val="20"/>
-            <w:lang w:val="en-US"/>
-          </w:rPr>
-          <w:t>origin</w:t>
-        </w:r>
-        <w:r>
-          <w:rPr>
-            <w:rStyle w:val="a4"/>
-            <w:rFonts w:ascii="Times New Roman" w:hAnsi="Times New Roman" w:cs="Times New Roman"/>
-            <w:sz w:val="20"/>
-            <w:szCs w:val="20"/>
-          </w:rPr>
-          <w:t>=</w:t>
-        </w:r>
-        <w:proofErr w:type="spellStart"/>
-        <w:r>
-          <w:rPr>
-            <w:rStyle w:val="a4"/>
-            <w:rFonts w:ascii="Times New Roman" w:hAnsi="Times New Roman" w:cs="Times New Roman"/>
-            <w:sz w:val="20"/>
-            <w:szCs w:val="20"/>
-            <w:lang w:val="en-US"/>
-          </w:rPr>
-          <w:t>viz</w:t>
-        </w:r>
-        <w:proofErr w:type="spellEnd"/>
-        <w:r>
-          <w:rPr>
-            <w:rStyle w:val="a4"/>
-            <w:rFonts w:ascii="Times New Roman" w:hAnsi="Times New Roman" w:cs="Times New Roman"/>
-            <w:sz w:val="20"/>
-            <w:szCs w:val="20"/>
-          </w:rPr>
-          <w:t>_</w:t>
-        </w:r>
-        <w:r>
-          <w:rPr>
-            <w:rStyle w:val="a4"/>
-            <w:rFonts w:ascii="Times New Roman" w:hAnsi="Times New Roman" w:cs="Times New Roman"/>
-            <w:sz w:val="20"/>
-            <w:szCs w:val="20"/>
-            <w:lang w:val="en-US"/>
-          </w:rPr>
-          <w:t>share</w:t>
-        </w:r>
-        <w:r>
-          <w:rPr>
-            <w:rStyle w:val="a4"/>
-            <w:rFonts w:ascii="Times New Roman" w:hAnsi="Times New Roman" w:cs="Times New Roman"/>
-            <w:sz w:val="20"/>
-            <w:szCs w:val="20"/>
-          </w:rPr>
-          <w:t>_</w:t>
-        </w:r>
-        <w:r>
-          <w:rPr>
-            <w:rStyle w:val="a4"/>
-            <w:rFonts w:ascii="Times New Roman" w:hAnsi="Times New Roman" w:cs="Times New Roman"/>
-            <w:sz w:val="20"/>
-            <w:szCs w:val="20"/>
-            <w:lang w:val="en-US"/>
-          </w:rPr>
-          <w:t>link</w:t>
+          <w:t>_share_link</w:t>
         </w:r>
       </w:hyperlink>
     </w:p>
@@ -1265,6 +953,7 @@
         <w:spacing w:before="120" w:after="120" w:line="20" w:lineRule="atLeast"/>
         <w:jc w:val="both"/>
         <w:rPr>
+          <w:rStyle w:val="a4"/>
           <w:rFonts w:ascii="Times New Roman" w:hAnsi="Times New Roman" w:cs="Times New Roman"/>
           <w:sz w:val="20"/>
           <w:szCs w:val="20"/>
@@ -1290,6 +979,62 @@
         <w:jc w:val="both"/>
         <w:rPr>
           <w:rFonts w:ascii="Times New Roman" w:hAnsi="Times New Roman" w:cs="Times New Roman"/>
+          <w:b/>
+          <w:sz w:val="20"/>
+          <w:szCs w:val="20"/>
+        </w:rPr>
+      </w:pPr>
+      <w:r>
+        <w:rPr>
+          <w:rFonts w:ascii="Times New Roman" w:hAnsi="Times New Roman" w:cs="Times New Roman"/>
+          <w:b/>
+          <w:sz w:val="20"/>
+          <w:szCs w:val="20"/>
+        </w:rPr>
+        <w:t xml:space="preserve">1.1.add_rating </w:t>
+      </w:r>
+      <w:r>
+        <w:rPr>
+          <w:rFonts w:ascii="Times New Roman" w:hAnsi="Times New Roman" w:cs="Times New Roman"/>
+          <w:sz w:val="20"/>
+          <w:szCs w:val="20"/>
+        </w:rPr>
+        <w:t xml:space="preserve">– </w:t>
+      </w:r>
+      <w:proofErr w:type="gramStart"/>
+      <w:r>
+        <w:rPr>
+          <w:rFonts w:ascii="Times New Roman" w:hAnsi="Times New Roman" w:cs="Times New Roman"/>
+          <w:sz w:val="20"/>
+          <w:szCs w:val="20"/>
+        </w:rPr>
+        <w:t>скрипт</w:t>
+      </w:r>
+      <w:proofErr w:type="gramEnd"/>
+      <w:r>
+        <w:rPr>
+          <w:rFonts w:ascii="Times New Roman" w:hAnsi="Times New Roman" w:cs="Times New Roman"/>
+          <w:sz w:val="20"/>
+          <w:szCs w:val="20"/>
+        </w:rPr>
+        <w:t xml:space="preserve"> который добавляет рейтинг к новым точкам.</w:t>
+      </w:r>
+      <w:r>
+        <w:rPr>
+          <w:rFonts w:ascii="Times New Roman" w:hAnsi="Times New Roman" w:cs="Times New Roman"/>
+          <w:b/>
+          <w:sz w:val="20"/>
+          <w:szCs w:val="20"/>
+        </w:rPr>
+        <w:t xml:space="preserve"> </w:t>
+      </w:r>
+    </w:p>
+    <w:p>
+      <w:pPr>
+        <w:spacing w:before="120" w:after="120" w:line="20" w:lineRule="atLeast"/>
+        <w:jc w:val="both"/>
+        <w:rPr>
+          <w:rFonts w:ascii="Times New Roman" w:hAnsi="Times New Roman" w:cs="Times New Roman"/>
           <w:sz w:val="20"/>
           <w:szCs w:val="20"/>
         </w:rPr>
@@ -1463,25 +1208,7 @@
           <w:sz w:val="20"/>
           <w:szCs w:val="20"/>
         </w:rPr>
-        <w:t xml:space="preserve">ющих </w:t>
-      </w:r>
-      <w:proofErr w:type="gramStart"/>
-      <w:r>
-        <w:rPr>
-          <w:rFonts w:ascii="Times New Roman" w:hAnsi="Times New Roman" w:cs="Times New Roman"/>
-          <w:sz w:val="20"/>
-          <w:szCs w:val="20"/>
-        </w:rPr>
-        <w:t>точек</w:t>
-      </w:r>
-      <w:proofErr w:type="gramEnd"/>
-      <w:r>
-        <w:rPr>
-          <w:rFonts w:ascii="Times New Roman" w:hAnsi="Times New Roman" w:cs="Times New Roman"/>
-          <w:sz w:val="20"/>
-          <w:szCs w:val="20"/>
-        </w:rPr>
-        <w:t xml:space="preserve"> которые есть в базе. На выходе получаем список с информацией по новой точке</w:t>
+        <w:t>ющих точек которые есть в базе. На выходе получаем список с информацией по новой точке</w:t>
       </w:r>
       <w:r>
         <w:rPr>
@@ -3552,47 +3279,7 @@
           <w:sz w:val="20"/>
           <w:szCs w:val="20"/>
         </w:rPr>
-        <w:t>Расстояние</w:t>
-      </w:r>
-      <w:r>
-        <w:rPr>
-          <w:rFonts w:ascii="Times New Roman" w:hAnsi="Times New Roman" w:cs="Times New Roman"/>
-          <w:sz w:val="20"/>
-          <w:szCs w:val="20"/>
-        </w:rPr>
-        <w:t xml:space="preserve"> </w:t>
-      </w:r>
-      <w:r>
-        <w:rPr>
-          <w:rFonts w:ascii="Times New Roman" w:hAnsi="Times New Roman" w:cs="Times New Roman"/>
-          <w:sz w:val="20"/>
-          <w:szCs w:val="20"/>
-        </w:rPr>
-        <w:t>до</w:t>
-      </w:r>
-      <w:r>
-        <w:rPr>
-          <w:rFonts w:ascii="Times New Roman" w:hAnsi="Times New Roman" w:cs="Times New Roman"/>
-          <w:sz w:val="20"/>
-          <w:szCs w:val="20"/>
-        </w:rPr>
-        <w:t xml:space="preserve"> </w:t>
-      </w:r>
-      <w:r>
-        <w:rPr>
-          <w:rFonts w:ascii="Times New Roman" w:hAnsi="Times New Roman" w:cs="Times New Roman"/>
-          <w:sz w:val="20"/>
-          <w:szCs w:val="20"/>
-        </w:rPr>
-        <w:t>метро</w:t>
-      </w:r>
-      <w:r>
-        <w:rPr>
-          <w:rFonts w:ascii="Times New Roman" w:hAnsi="Times New Roman" w:cs="Times New Roman"/>
-          <w:sz w:val="20"/>
-          <w:szCs w:val="20"/>
-        </w:rPr>
-        <w:t xml:space="preserve"> (</w:t>
+        <w:t>Расстояние до метро (</w:t>
       </w:r>
       <w:r>
         <w:rPr>
@@ -3820,15 +3507,7 @@
           <w:sz w:val="20"/>
           <w:szCs w:val="20"/>
         </w:rPr>
-        <w:t xml:space="preserve"> </w:t>
-      </w:r>
-      <w:r>
-        <w:rPr>
-          <w:rFonts w:ascii="Times New Roman" w:hAnsi="Times New Roman" w:cs="Times New Roman"/>
-          <w:sz w:val="20"/>
-          <w:szCs w:val="20"/>
-        </w:rPr>
-        <w:t xml:space="preserve">дана информация по домам на общую численность 6,5 </w:t>
+        <w:t xml:space="preserve"> дана информация по домам на общую численность 6,5 </w:t>
       </w:r>
       <w:proofErr w:type="gramStart"/>
       <w:r>
@@ -3846,23 +3525,7 @@
           <w:sz w:val="20"/>
           <w:szCs w:val="20"/>
         </w:rPr>
-        <w:t xml:space="preserve"> человек, то есть </w:t>
-      </w:r>
-      <w:r>
-        <w:rPr>
-          <w:rFonts w:ascii="Times New Roman" w:hAnsi="Times New Roman" w:cs="Times New Roman"/>
-          <w:sz w:val="20"/>
-          <w:szCs w:val="20"/>
-        </w:rPr>
-        <w:t xml:space="preserve">~ 50% </w:t>
-      </w:r>
-      <w:r>
-        <w:rPr>
-          <w:rFonts w:ascii="Times New Roman" w:hAnsi="Times New Roman" w:cs="Times New Roman"/>
-          <w:sz w:val="20"/>
-          <w:szCs w:val="20"/>
-        </w:rPr>
-        <w:t>от официальной численности в Москве.</w:t>
+        <w:t xml:space="preserve"> человек, то есть ~ 50% от официальной численности в Москве.</w:t>
       </w:r>
     </w:p>
     <w:p>
@@ -3977,6 +3640,42 @@
           <w:szCs w:val="20"/>
         </w:rPr>
         <w:t xml:space="preserve"> с учетом их классовости. </w:t>
+      </w:r>
+    </w:p>
+    <w:p>
+      <w:pPr>
+        <w:spacing w:before="120" w:after="120" w:line="20" w:lineRule="atLeast"/>
+        <w:jc w:val="both"/>
+        <w:rPr>
+          <w:rFonts w:ascii="Times New Roman" w:hAnsi="Times New Roman" w:cs="Times New Roman"/>
+          <w:sz w:val="20"/>
+          <w:szCs w:val="20"/>
+        </w:rPr>
+      </w:pPr>
+      <w:r>
+        <w:rPr>
+          <w:rFonts w:ascii="Times New Roman" w:hAnsi="Times New Roman" w:cs="Times New Roman"/>
+          <w:sz w:val="20"/>
+          <w:szCs w:val="20"/>
+        </w:rPr>
+        <w:t xml:space="preserve">Все новые точки получают </w:t>
+      </w:r>
+      <w:r>
+        <w:rPr>
+          <w:rFonts w:ascii="Times New Roman" w:hAnsi="Times New Roman" w:cs="Times New Roman"/>
+          <w:sz w:val="20"/>
+          <w:szCs w:val="20"/>
+          <w:lang w:val="en-US"/>
+        </w:rPr>
+        <w:t>rating</w:t>
+      </w:r>
+      <w:r>
+        <w:rPr>
+          <w:rFonts w:ascii="Times New Roman" w:hAnsi="Times New Roman" w:cs="Times New Roman"/>
+          <w:sz w:val="20"/>
+          <w:szCs w:val="20"/>
+        </w:rPr>
+        <w:t xml:space="preserve">, который рассчитывается как сумма логарифмов основных метрик (расстояние до метро, численность населения в радиусе до конкурента и в радиусе 2 км, количество конкурентов в радиусе 2 км, население на 1 конкурента). Далее на карте точки с лучшим рейтингом подсвечиваются цветом. </w:t>
       </w:r>
     </w:p>
     <w:p>
@@ -4729,6 +4428,7 @@
           <w:sz w:val="20"/>
           <w:szCs w:val="20"/>
         </w:rPr>
+        <w:lastRenderedPageBreak/>
         <w:t xml:space="preserve">Срок работы (начала статистика по данной компании) – при отсутствии выручки срок работы это основной критерий прибыльности бизнеса, если &gt; 1,5 </w:t>
       </w:r>
       <w:proofErr w:type="gramStart"/>
@@ -4870,7 +4570,6 @@
           <w:szCs w:val="20"/>
           <w:u w:val="single"/>
         </w:rPr>
-        <w:lastRenderedPageBreak/>
         <w:t>Описание</w:t>
       </w:r>
       <w:r>
